--- a/11.docx
+++ b/11.docx
@@ -79,7 +79,19 @@
       </w:r>
       <w:proofErr w:type="gramEnd"/>
       <w:r>
-        <w:t xml:space="preserve"> и все.</w:t>
+        <w:t xml:space="preserve"> и все</w:t>
+      </w:r>
+      <w:r>
+        <w:rPr>
+          <w:highlight w:val="yellow"/>
+        </w:rPr>
+        <w:t>.</w:t>
+      </w:r>
+      <w:r>
+        <w:rPr>
+          <w:highlight w:val="yellow"/>
+        </w:rPr>
+        <w:t>+++</w:t>
       </w:r>
     </w:p>
     <w:p/>
@@ -119,6 +131,15 @@
       </w:r>
       <w:r>
         <w:t xml:space="preserve"> (только эту ссылку сделать красной)</w:t>
+      </w:r>
+      <w:r>
+        <w:t xml:space="preserve"> </w:t>
+      </w:r>
+      <w:r>
+        <w:rPr>
+          <w:highlight w:val="yellow"/>
+        </w:rPr>
+        <w:t>+++</w:t>
       </w:r>
     </w:p>
     <w:p/>
@@ -218,16 +239,22 @@
         <w:t>”</w:t>
       </w:r>
     </w:p>
-    <w:p/>
-    <w:p/>
-    <w:p/>
-    <w:p/>
-    <w:p>
-      <w:r>
-        <w:rPr>
-          <w:b/>
-        </w:rPr>
-        <w:lastRenderedPageBreak/>
+    <w:p>
+      <w:r>
+        <w:rPr>
+          <w:highlight w:val="yellow"/>
+        </w:rPr>
+        <w:t>+++</w:t>
+      </w:r>
+    </w:p>
+    <w:p/>
+    <w:p/>
+    <w:p/>
+    <w:p>
+      <w:r>
+        <w:rPr>
+          <w:b/>
+        </w:rPr>
         <w:t>4</w:t>
       </w:r>
       <w:r>
@@ -298,7 +325,14 @@
         </w:drawing>
       </w:r>
     </w:p>
-    <w:p/>
+    <w:p>
+      <w:r>
+        <w:rPr>
+          <w:highlight w:val="yellow"/>
+        </w:rPr>
+        <w:t>+++</w:t>
+      </w:r>
+    </w:p>
     <w:p/>
     <w:p>
       <w:r>
@@ -318,6 +352,15 @@
       <w:r>
         <w:t>ак мы работаем, вылез текст не нужный, убери его</w:t>
       </w:r>
+      <w:r>
+        <w:t xml:space="preserve"> </w:t>
+      </w:r>
+      <w:r>
+        <w:rPr>
+          <w:highlight w:val="yellow"/>
+        </w:rPr>
+        <w:t>+++</w:t>
+      </w:r>
     </w:p>
     <w:p/>
     <w:p>
@@ -370,6 +413,15 @@
       <w:r>
         <w:t xml:space="preserve"> на списках товара.</w:t>
       </w:r>
+      <w:r>
+        <w:t xml:space="preserve"> </w:t>
+      </w:r>
+      <w:r>
+        <w:rPr>
+          <w:highlight w:val="yellow"/>
+        </w:rPr>
+        <w:t>+++</w:t>
+      </w:r>
     </w:p>
     <w:p/>
     <w:p>
@@ -426,6 +478,15 @@
       <w:r>
         <w:t>.</w:t>
       </w:r>
+      <w:r>
+        <w:t xml:space="preserve"> </w:t>
+      </w:r>
+      <w:r>
+        <w:rPr>
+          <w:highlight w:val="yellow"/>
+        </w:rPr>
+        <w:t>+++</w:t>
+      </w:r>
     </w:p>
     <w:p/>
     <w:p>
@@ -454,6 +515,15 @@
       <w:r>
         <w:t xml:space="preserve"> странице, то при переходе на эту новость, страница должна подплывать под Модельный ряд, как ты сделал при переходе по Категориям магазина</w:t>
       </w:r>
+      <w:r>
+        <w:t xml:space="preserve"> </w:t>
+      </w:r>
+      <w:r>
+        <w:rPr>
+          <w:highlight w:val="yellow"/>
+        </w:rPr>
+        <w:t>+++</w:t>
+      </w:r>
     </w:p>
     <w:p/>
     <w:p>
@@ -482,14 +552,22 @@
       <w:r>
         <w:t xml:space="preserve"> Главной странице, то новость полная.</w:t>
       </w:r>
-    </w:p>
-    <w:p/>
-    <w:p>
-      <w:r>
-        <w:rPr>
-          <w:b/>
-        </w:rPr>
-        <w:lastRenderedPageBreak/>
+      <w:r>
+        <w:t xml:space="preserve"> </w:t>
+      </w:r>
+      <w:r>
+        <w:rPr>
+          <w:highlight w:val="yellow"/>
+        </w:rPr>
+        <w:t>+++</w:t>
+      </w:r>
+    </w:p>
+    <w:p/>
+    <w:p>
+      <w:r>
+        <w:rPr>
+          <w:b/>
+        </w:rPr>
         <w:t>10</w:t>
       </w:r>
       <w:r>
@@ -560,7 +638,14 @@
         </w:drawing>
       </w:r>
     </w:p>
-    <w:p/>
+    <w:p>
+      <w:r>
+        <w:rPr>
+          <w:highlight w:val="yellow"/>
+        </w:rPr>
+        <w:t>+++</w:t>
+      </w:r>
+    </w:p>
     <w:p>
       <w:r>
         <w:rPr>
@@ -594,7 +679,19 @@
     </w:p>
     <w:p>
       <w:r>
-        <w:t>То там ты прилепил сумму стоимости вверх сильно, почти прижал к тексту. Отлепи немного, как у нас в корзине там также выглядит.</w:t>
+        <w:t>То там ты прилепил сумму стоимости вверх сильно, почти прижал к тексту. Отлепи немного, как у нас в корзине там также выглядит</w:t>
+      </w:r>
+      <w:r>
+        <w:rPr>
+          <w:highlight w:val="yellow"/>
+        </w:rPr>
+        <w:t>.</w:t>
+      </w:r>
+      <w:r>
+        <w:rPr>
+          <w:highlight w:val="yellow"/>
+        </w:rPr>
+        <w:t>+++</w:t>
       </w:r>
     </w:p>
     <w:p/>
@@ -633,7 +730,6 @@
         <w:rPr>
           <w:b/>
         </w:rPr>
-        <w:lastRenderedPageBreak/>
         <w:t>13</w:t>
       </w:r>
       <w:r>
@@ -757,14 +853,23 @@
       <w:r>
         <w:t>Хотя я отметку сделал.</w:t>
       </w:r>
-    </w:p>
-    <w:p/>
-    <w:p>
-      <w:r>
-        <w:t>16. Картинки переименовать….</w:t>
+      <w:r>
+        <w:t xml:space="preserve"> </w:t>
       </w:r>
       <w:bookmarkStart w:id="0" w:name="_GoBack"/>
       <w:bookmarkEnd w:id="0"/>
+      <w:r>
+        <w:rPr>
+          <w:highlight w:val="yellow"/>
+        </w:rPr>
+        <w:t>+++</w:t>
+      </w:r>
+    </w:p>
+    <w:p/>
+    <w:p>
+      <w:r>
+        <w:t>16. Картинки переименовать….</w:t>
+      </w:r>
     </w:p>
     <w:sectPr>
       <w:pgSz w:w="11906" w:h="16838"/>
